--- a/Test_BP/Fol_2k_files_500(2)/fr-FR/file 500_2 - Copy (211).docx
+++ b/Test_BP/Fol_2k_files_500(2)/fr-FR/file 500_2 - Copy (211).docx
@@ -1,7 +1,7 @@
 
 <file path=word/document.xml><?xml version="1.0" encoding="utf-8"?>
 <w:document xmlns:wpc="http://schemas.microsoft.com/office/word/2010/wordprocessingCanvas" xmlns:cx="http://schemas.microsoft.com/office/drawing/2014/chartex" xmlns:cx1="http://schemas.microsoft.com/office/drawing/2015/9/8/chartex" xmlns:cx2="http://schemas.microsoft.com/office/drawing/2015/10/21/chartex" xmlns:cx3="http://schemas.microsoft.com/office/drawing/2016/5/9/chartex" xmlns:cx4="http://schemas.microsoft.com/office/drawing/2016/5/10/chartex" xmlns:cx5="http://schemas.microsoft.com/office/drawing/2016/5/11/chartex" xmlns:mc="http://schemas.openxmlformats.org/markup-compatibility/2006" xmlns:o="urn:schemas-microsoft-com:office:office" xmlns:r="http://schemas.openxmlformats.org/officeDocument/2006/relationships" xmlns:m="http://schemas.openxmlformats.org/officeDocument/2006/math" xmlns:v="urn:schemas-microsoft-com:vml" xmlns:wp14="http://schemas.microsoft.com/office/word/2010/wordprocessingDrawing" xmlns:wp="http://schemas.openxmlformats.org/drawingml/2006/wordprocessingDrawing" xmlns:w10="urn:schemas-microsoft-com:office:word" xmlns:w="http://schemas.openxmlformats.org/wordprocessingml/2006/main" xmlns:w14="http://schemas.microsoft.com/office/word/2010/wordml" xmlns:w15="http://schemas.microsoft.com/office/word/2012/wordml" xmlns:wne="http://schemas.microsoft.com/office/word/2006/wordml" xmlns:wpg="http://schemas.microsoft.com/office/word/2010/wordprocessingGroup" xmlns:wpi="http://schemas.microsoft.com/office/word/2010/wordprocessingInk" xmlns:wps="http://schemas.microsoft.com/office/word/2010/wordprocessingShape" mc:Ignorable="w14 w15 wp14">
-  <!-- Generated by Aspose.Words for Java 20.12.0 -->
+  <!-- Generated by Aspose.Words for Java 21.10.0 -->
   <w:body>
     <w:p>
       <w:pPr>
@@ -35,44 +35,44 @@
           <w:highlight w:val="none"/>
           <w:u w:val="none" w:color="auto"/>
           <w:effect w:val="none"/>
-          <w:bdr w:val="nil"/>
-          <w:shd w:val="clear" w:color="auto" w:fill="auto"/>
-          <w:vertAlign w:val="baseline"/>
-          <w:rtl w:val="0"/>
-          <w:cs w:val="0"/>
-          <w:lang w:val="fr-FR" w:eastAsia="zh-TW" w:bidi="ar-SA"/>
-        </w:rPr>
-        <w:t>t éëxcéëpt töö söö téëmpéër müûtüûäâl täâstéës mööthéër.</w:t>
-      </w:r>
-      <w:r>
-        <w:rPr>
-          <w:rStyle w:val="DefaultParagraphFont"/>
-          <w:rFonts w:ascii="Calibri" w:eastAsia="Calibri" w:hAnsi="Calibri" w:cs="Calibri"/>
-          <w:b w:val="0"/>
-          <w:bCs w:val="0"/>
-          <w:i w:val="0"/>
-          <w:iCs w:val="0"/>
-          <w:caps w:val="0"/>
-          <w:smallCaps w:val="0"/>
-          <w:strike w:val="0"/>
-          <w:dstrike w:val="0"/>
-          <w:outline w:val="0"/>
-          <w:shadow w:val="0"/>
-          <w:emboss w:val="0"/>
-          <w:imprint w:val="0"/>
-          <w:noProof w:val="0"/>
-          <w:vanish w:val="0"/>
-          <w:color w:val="auto"/>
-          <w:spacing w:val="0"/>
-          <w:w w:val="100"/>
-          <w:kern w:val="0"/>
-          <w:position w:val="0"/>
-          <w:sz w:val="22"/>
-          <w:szCs w:val="22"/>
-          <w:highlight w:val="none"/>
-          <w:u w:val="none" w:color="auto"/>
-          <w:effect w:val="none"/>
-          <w:bdr w:val="nil"/>
+          <w:bdr w:val="none" w:sz="0" w:space="0" w:color="auto"/>
+          <w:shd w:val="clear" w:color="auto" w:fill="auto"/>
+          <w:vertAlign w:val="baseline"/>
+          <w:rtl w:val="0"/>
+          <w:cs w:val="0"/>
+          <w:lang w:val="fr-FR" w:eastAsia="zh-TW" w:bidi="ar-SA"/>
+        </w:rPr>
+        <w:t>t èéxcèépt tôô sôô tèémpèér mùütùüãâl tãâstèés môôthèér.</w:t>
+      </w:r>
+      <w:r>
+        <w:rPr>
+          <w:rStyle w:val="DefaultParagraphFont"/>
+          <w:rFonts w:ascii="Calibri" w:eastAsia="Calibri" w:hAnsi="Calibri" w:cs="Calibri"/>
+          <w:b w:val="0"/>
+          <w:bCs w:val="0"/>
+          <w:i w:val="0"/>
+          <w:iCs w:val="0"/>
+          <w:caps w:val="0"/>
+          <w:smallCaps w:val="0"/>
+          <w:strike w:val="0"/>
+          <w:dstrike w:val="0"/>
+          <w:outline w:val="0"/>
+          <w:shadow w:val="0"/>
+          <w:emboss w:val="0"/>
+          <w:imprint w:val="0"/>
+          <w:noProof w:val="0"/>
+          <w:vanish w:val="0"/>
+          <w:color w:val="auto"/>
+          <w:spacing w:val="0"/>
+          <w:w w:val="100"/>
+          <w:kern w:val="0"/>
+          <w:position w:val="0"/>
+          <w:sz w:val="22"/>
+          <w:szCs w:val="22"/>
+          <w:highlight w:val="none"/>
+          <w:u w:val="none" w:color="auto"/>
+          <w:effect w:val="none"/>
+          <w:bdr w:val="none" w:sz="0" w:space="0" w:color="auto"/>
           <w:shd w:val="clear" w:color="auto" w:fill="auto"/>
           <w:vertAlign w:val="baseline"/>
           <w:rtl w:val="0"/>
@@ -109,44 +109,44 @@
           <w:highlight w:val="none"/>
           <w:u w:val="none" w:color="auto"/>
           <w:effect w:val="none"/>
-          <w:bdr w:val="nil"/>
-          <w:shd w:val="clear" w:color="auto" w:fill="auto"/>
-          <w:vertAlign w:val="baseline"/>
-          <w:rtl w:val="0"/>
-          <w:cs w:val="0"/>
-          <w:lang w:val="fr-FR" w:eastAsia="zh-TW" w:bidi="ar-SA"/>
-        </w:rPr>
-        <w:t>Íntèèrèèstèèd cùültîîvåãtèèd îîts cõõntîînùüîîng nõõw yèèt åãrèè.</w:t>
-      </w:r>
-      <w:r>
-        <w:rPr>
-          <w:rStyle w:val="DefaultParagraphFont"/>
-          <w:rFonts w:ascii="Calibri" w:eastAsia="Calibri" w:hAnsi="Calibri" w:cs="Calibri"/>
-          <w:b w:val="0"/>
-          <w:bCs w:val="0"/>
-          <w:i w:val="0"/>
-          <w:iCs w:val="0"/>
-          <w:caps w:val="0"/>
-          <w:smallCaps w:val="0"/>
-          <w:strike w:val="0"/>
-          <w:dstrike w:val="0"/>
-          <w:outline w:val="0"/>
-          <w:shadow w:val="0"/>
-          <w:emboss w:val="0"/>
-          <w:imprint w:val="0"/>
-          <w:noProof w:val="0"/>
-          <w:vanish w:val="0"/>
-          <w:color w:val="auto"/>
-          <w:spacing w:val="0"/>
-          <w:w w:val="100"/>
-          <w:kern w:val="0"/>
-          <w:position w:val="0"/>
-          <w:sz w:val="22"/>
-          <w:szCs w:val="22"/>
-          <w:highlight w:val="none"/>
-          <w:u w:val="none" w:color="auto"/>
-          <w:effect w:val="none"/>
-          <w:bdr w:val="nil"/>
+          <w:bdr w:val="none" w:sz="0" w:space="0" w:color="auto"/>
+          <w:shd w:val="clear" w:color="auto" w:fill="auto"/>
+          <w:vertAlign w:val="baseline"/>
+          <w:rtl w:val="0"/>
+          <w:cs w:val="0"/>
+          <w:lang w:val="fr-FR" w:eastAsia="zh-TW" w:bidi="ar-SA"/>
+        </w:rPr>
+        <w:t>Întëérëéstëéd cûùltíìváátëéd íìts cóõntíìnûùíìng nóõw yëét áárëé.</w:t>
+      </w:r>
+      <w:r>
+        <w:rPr>
+          <w:rStyle w:val="DefaultParagraphFont"/>
+          <w:rFonts w:ascii="Calibri" w:eastAsia="Calibri" w:hAnsi="Calibri" w:cs="Calibri"/>
+          <w:b w:val="0"/>
+          <w:bCs w:val="0"/>
+          <w:i w:val="0"/>
+          <w:iCs w:val="0"/>
+          <w:caps w:val="0"/>
+          <w:smallCaps w:val="0"/>
+          <w:strike w:val="0"/>
+          <w:dstrike w:val="0"/>
+          <w:outline w:val="0"/>
+          <w:shadow w:val="0"/>
+          <w:emboss w:val="0"/>
+          <w:imprint w:val="0"/>
+          <w:noProof w:val="0"/>
+          <w:vanish w:val="0"/>
+          <w:color w:val="auto"/>
+          <w:spacing w:val="0"/>
+          <w:w w:val="100"/>
+          <w:kern w:val="0"/>
+          <w:position w:val="0"/>
+          <w:sz w:val="22"/>
+          <w:szCs w:val="22"/>
+          <w:highlight w:val="none"/>
+          <w:u w:val="none" w:color="auto"/>
+          <w:effect w:val="none"/>
+          <w:bdr w:val="none" w:sz="0" w:space="0" w:color="auto"/>
           <w:shd w:val="clear" w:color="auto" w:fill="auto"/>
           <w:vertAlign w:val="baseline"/>
           <w:rtl w:val="0"/>
@@ -183,44 +183,44 @@
           <w:highlight w:val="none"/>
           <w:u w:val="none" w:color="auto"/>
           <w:effect w:val="none"/>
-          <w:bdr w:val="nil"/>
-          <w:shd w:val="clear" w:color="auto" w:fill="auto"/>
-          <w:vertAlign w:val="baseline"/>
-          <w:rtl w:val="0"/>
-          <w:cs w:val="0"/>
-          <w:lang w:val="fr-FR" w:eastAsia="zh-TW" w:bidi="ar-SA"/>
-        </w:rPr>
-        <w:t>Òùùt îíntéérééstééd âàccééptâàncéé óòùùr pâàrtîíâàlîíty âàffróòntîíng ùùnplééâàsâànt why âàdd.</w:t>
-      </w:r>
-      <w:r>
-        <w:rPr>
-          <w:rStyle w:val="DefaultParagraphFont"/>
-          <w:rFonts w:ascii="Calibri" w:eastAsia="Calibri" w:hAnsi="Calibri" w:cs="Calibri"/>
-          <w:b w:val="0"/>
-          <w:bCs w:val="0"/>
-          <w:i w:val="0"/>
-          <w:iCs w:val="0"/>
-          <w:caps w:val="0"/>
-          <w:smallCaps w:val="0"/>
-          <w:strike w:val="0"/>
-          <w:dstrike w:val="0"/>
-          <w:outline w:val="0"/>
-          <w:shadow w:val="0"/>
-          <w:emboss w:val="0"/>
-          <w:imprint w:val="0"/>
-          <w:noProof w:val="0"/>
-          <w:vanish w:val="0"/>
-          <w:color w:val="auto"/>
-          <w:spacing w:val="0"/>
-          <w:w w:val="100"/>
-          <w:kern w:val="0"/>
-          <w:position w:val="0"/>
-          <w:sz w:val="22"/>
-          <w:szCs w:val="22"/>
-          <w:highlight w:val="none"/>
-          <w:u w:val="none" w:color="auto"/>
-          <w:effect w:val="none"/>
-          <w:bdr w:val="nil"/>
+          <w:bdr w:val="none" w:sz="0" w:space="0" w:color="auto"/>
+          <w:shd w:val="clear" w:color="auto" w:fill="auto"/>
+          <w:vertAlign w:val="baseline"/>
+          <w:rtl w:val="0"/>
+          <w:cs w:val="0"/>
+          <w:lang w:val="fr-FR" w:eastAsia="zh-TW" w:bidi="ar-SA"/>
+        </w:rPr>
+        <w:t>Õýüt îíntëêrëêstëêd ääccëêptääncëê óóýür päärtîíäälîíty ääffróóntîíng ýünplëêääsäänt why äädd.</w:t>
+      </w:r>
+      <w:r>
+        <w:rPr>
+          <w:rStyle w:val="DefaultParagraphFont"/>
+          <w:rFonts w:ascii="Calibri" w:eastAsia="Calibri" w:hAnsi="Calibri" w:cs="Calibri"/>
+          <w:b w:val="0"/>
+          <w:bCs w:val="0"/>
+          <w:i w:val="0"/>
+          <w:iCs w:val="0"/>
+          <w:caps w:val="0"/>
+          <w:smallCaps w:val="0"/>
+          <w:strike w:val="0"/>
+          <w:dstrike w:val="0"/>
+          <w:outline w:val="0"/>
+          <w:shadow w:val="0"/>
+          <w:emboss w:val="0"/>
+          <w:imprint w:val="0"/>
+          <w:noProof w:val="0"/>
+          <w:vanish w:val="0"/>
+          <w:color w:val="auto"/>
+          <w:spacing w:val="0"/>
+          <w:w w:val="100"/>
+          <w:kern w:val="0"/>
+          <w:position w:val="0"/>
+          <w:sz w:val="22"/>
+          <w:szCs w:val="22"/>
+          <w:highlight w:val="none"/>
+          <w:u w:val="none" w:color="auto"/>
+          <w:effect w:val="none"/>
+          <w:bdr w:val="none" w:sz="0" w:space="0" w:color="auto"/>
           <w:shd w:val="clear" w:color="auto" w:fill="auto"/>
           <w:vertAlign w:val="baseline"/>
           <w:rtl w:val="0"/>
@@ -257,44 +257,44 @@
           <w:highlight w:val="none"/>
           <w:u w:val="none" w:color="auto"/>
           <w:effect w:val="none"/>
-          <w:bdr w:val="nil"/>
-          <w:shd w:val="clear" w:color="auto" w:fill="auto"/>
-          <w:vertAlign w:val="baseline"/>
-          <w:rtl w:val="0"/>
-          <w:cs w:val="0"/>
-          <w:lang w:val="fr-FR" w:eastAsia="zh-TW" w:bidi="ar-SA"/>
-        </w:rPr>
-        <w:t>Ëstêèêèm gåárdêèn mêèn yêèt shy côôûýrsêè.</w:t>
-      </w:r>
-      <w:r>
-        <w:rPr>
-          <w:rStyle w:val="DefaultParagraphFont"/>
-          <w:rFonts w:ascii="Calibri" w:eastAsia="Calibri" w:hAnsi="Calibri" w:cs="Calibri"/>
-          <w:b w:val="0"/>
-          <w:bCs w:val="0"/>
-          <w:i w:val="0"/>
-          <w:iCs w:val="0"/>
-          <w:caps w:val="0"/>
-          <w:smallCaps w:val="0"/>
-          <w:strike w:val="0"/>
-          <w:dstrike w:val="0"/>
-          <w:outline w:val="0"/>
-          <w:shadow w:val="0"/>
-          <w:emboss w:val="0"/>
-          <w:imprint w:val="0"/>
-          <w:noProof w:val="0"/>
-          <w:vanish w:val="0"/>
-          <w:color w:val="auto"/>
-          <w:spacing w:val="0"/>
-          <w:w w:val="100"/>
-          <w:kern w:val="0"/>
-          <w:position w:val="0"/>
-          <w:sz w:val="22"/>
-          <w:szCs w:val="22"/>
-          <w:highlight w:val="none"/>
-          <w:u w:val="none" w:color="auto"/>
-          <w:effect w:val="none"/>
-          <w:bdr w:val="nil"/>
+          <w:bdr w:val="none" w:sz="0" w:space="0" w:color="auto"/>
+          <w:shd w:val="clear" w:color="auto" w:fill="auto"/>
+          <w:vertAlign w:val="baseline"/>
+          <w:rtl w:val="0"/>
+          <w:cs w:val="0"/>
+          <w:lang w:val="fr-FR" w:eastAsia="zh-TW" w:bidi="ar-SA"/>
+        </w:rPr>
+        <w:t>Èstêèêèm gããrdêèn mêèn yêèt shy cõôýýrsêè.</w:t>
+      </w:r>
+      <w:r>
+        <w:rPr>
+          <w:rStyle w:val="DefaultParagraphFont"/>
+          <w:rFonts w:ascii="Calibri" w:eastAsia="Calibri" w:hAnsi="Calibri" w:cs="Calibri"/>
+          <w:b w:val="0"/>
+          <w:bCs w:val="0"/>
+          <w:i w:val="0"/>
+          <w:iCs w:val="0"/>
+          <w:caps w:val="0"/>
+          <w:smallCaps w:val="0"/>
+          <w:strike w:val="0"/>
+          <w:dstrike w:val="0"/>
+          <w:outline w:val="0"/>
+          <w:shadow w:val="0"/>
+          <w:emboss w:val="0"/>
+          <w:imprint w:val="0"/>
+          <w:noProof w:val="0"/>
+          <w:vanish w:val="0"/>
+          <w:color w:val="auto"/>
+          <w:spacing w:val="0"/>
+          <w:w w:val="100"/>
+          <w:kern w:val="0"/>
+          <w:position w:val="0"/>
+          <w:sz w:val="22"/>
+          <w:szCs w:val="22"/>
+          <w:highlight w:val="none"/>
+          <w:u w:val="none" w:color="auto"/>
+          <w:effect w:val="none"/>
+          <w:bdr w:val="none" w:sz="0" w:space="0" w:color="auto"/>
           <w:shd w:val="clear" w:color="auto" w:fill="auto"/>
           <w:vertAlign w:val="baseline"/>
           <w:rtl w:val="0"/>
@@ -331,44 +331,44 @@
           <w:highlight w:val="none"/>
           <w:u w:val="none" w:color="auto"/>
           <w:effect w:val="none"/>
-          <w:bdr w:val="nil"/>
-          <w:shd w:val="clear" w:color="auto" w:fill="auto"/>
-          <w:vertAlign w:val="baseline"/>
-          <w:rtl w:val="0"/>
-          <w:cs w:val="0"/>
-          <w:lang w:val="fr-FR" w:eastAsia="zh-TW" w:bidi="ar-SA"/>
-        </w:rPr>
-        <w:t>Cõònsüûltëéd üûp my tõòlëéråäbly sõòmëétìímëés pëérpëétüûåäl õòh.</w:t>
-      </w:r>
-      <w:r>
-        <w:rPr>
-          <w:rStyle w:val="DefaultParagraphFont"/>
-          <w:rFonts w:ascii="Calibri" w:eastAsia="Calibri" w:hAnsi="Calibri" w:cs="Calibri"/>
-          <w:b w:val="0"/>
-          <w:bCs w:val="0"/>
-          <w:i w:val="0"/>
-          <w:iCs w:val="0"/>
-          <w:caps w:val="0"/>
-          <w:smallCaps w:val="0"/>
-          <w:strike w:val="0"/>
-          <w:dstrike w:val="0"/>
-          <w:outline w:val="0"/>
-          <w:shadow w:val="0"/>
-          <w:emboss w:val="0"/>
-          <w:imprint w:val="0"/>
-          <w:noProof w:val="0"/>
-          <w:vanish w:val="0"/>
-          <w:color w:val="auto"/>
-          <w:spacing w:val="0"/>
-          <w:w w:val="100"/>
-          <w:kern w:val="0"/>
-          <w:position w:val="0"/>
-          <w:sz w:val="22"/>
-          <w:szCs w:val="22"/>
-          <w:highlight w:val="none"/>
-          <w:u w:val="none" w:color="auto"/>
-          <w:effect w:val="none"/>
-          <w:bdr w:val="nil"/>
+          <w:bdr w:val="none" w:sz="0" w:space="0" w:color="auto"/>
+          <w:shd w:val="clear" w:color="auto" w:fill="auto"/>
+          <w:vertAlign w:val="baseline"/>
+          <w:rtl w:val="0"/>
+          <w:cs w:val="0"/>
+          <w:lang w:val="fr-FR" w:eastAsia="zh-TW" w:bidi="ar-SA"/>
+        </w:rPr>
+        <w:t>Cõònsýùltêéd ýùp my tõòlêéràãbly sõòmêétïïmêés pêérpêétýùàãl õòh.</w:t>
+      </w:r>
+      <w:r>
+        <w:rPr>
+          <w:rStyle w:val="DefaultParagraphFont"/>
+          <w:rFonts w:ascii="Calibri" w:eastAsia="Calibri" w:hAnsi="Calibri" w:cs="Calibri"/>
+          <w:b w:val="0"/>
+          <w:bCs w:val="0"/>
+          <w:i w:val="0"/>
+          <w:iCs w:val="0"/>
+          <w:caps w:val="0"/>
+          <w:smallCaps w:val="0"/>
+          <w:strike w:val="0"/>
+          <w:dstrike w:val="0"/>
+          <w:outline w:val="0"/>
+          <w:shadow w:val="0"/>
+          <w:emboss w:val="0"/>
+          <w:imprint w:val="0"/>
+          <w:noProof w:val="0"/>
+          <w:vanish w:val="0"/>
+          <w:color w:val="auto"/>
+          <w:spacing w:val="0"/>
+          <w:w w:val="100"/>
+          <w:kern w:val="0"/>
+          <w:position w:val="0"/>
+          <w:sz w:val="22"/>
+          <w:szCs w:val="22"/>
+          <w:highlight w:val="none"/>
+          <w:u w:val="none" w:color="auto"/>
+          <w:effect w:val="none"/>
+          <w:bdr w:val="none" w:sz="0" w:space="0" w:color="auto"/>
           <w:shd w:val="clear" w:color="auto" w:fill="auto"/>
           <w:vertAlign w:val="baseline"/>
           <w:rtl w:val="0"/>
@@ -405,44 +405,44 @@
           <w:highlight w:val="none"/>
           <w:u w:val="none" w:color="auto"/>
           <w:effect w:val="none"/>
-          <w:bdr w:val="nil"/>
-          <w:shd w:val="clear" w:color="auto" w:fill="auto"/>
-          <w:vertAlign w:val="baseline"/>
-          <w:rtl w:val="0"/>
-          <w:cs w:val="0"/>
-          <w:lang w:val="fr-FR" w:eastAsia="zh-TW" w:bidi="ar-SA"/>
-        </w:rPr>
-        <w:t>Êxprèèssïìóõn åâccèèptåâncèè ïìmprýüdèèncèè påârtïìcýülåâr håâd èèåât ýünsåâtïìåâblèè.</w:t>
-      </w:r>
-      <w:r>
-        <w:rPr>
-          <w:rStyle w:val="DefaultParagraphFont"/>
-          <w:rFonts w:ascii="Calibri" w:eastAsia="Calibri" w:hAnsi="Calibri" w:cs="Calibri"/>
-          <w:b w:val="0"/>
-          <w:bCs w:val="0"/>
-          <w:i w:val="0"/>
-          <w:iCs w:val="0"/>
-          <w:caps w:val="0"/>
-          <w:smallCaps w:val="0"/>
-          <w:strike w:val="0"/>
-          <w:dstrike w:val="0"/>
-          <w:outline w:val="0"/>
-          <w:shadow w:val="0"/>
-          <w:emboss w:val="0"/>
-          <w:imprint w:val="0"/>
-          <w:noProof w:val="0"/>
-          <w:vanish w:val="0"/>
-          <w:color w:val="auto"/>
-          <w:spacing w:val="0"/>
-          <w:w w:val="100"/>
-          <w:kern w:val="0"/>
-          <w:position w:val="0"/>
-          <w:sz w:val="22"/>
-          <w:szCs w:val="22"/>
-          <w:highlight w:val="none"/>
-          <w:u w:val="none" w:color="auto"/>
-          <w:effect w:val="none"/>
-          <w:bdr w:val="nil"/>
+          <w:bdr w:val="none" w:sz="0" w:space="0" w:color="auto"/>
+          <w:shd w:val="clear" w:color="auto" w:fill="auto"/>
+          <w:vertAlign w:val="baseline"/>
+          <w:rtl w:val="0"/>
+          <w:cs w:val="0"/>
+          <w:lang w:val="fr-FR" w:eastAsia="zh-TW" w:bidi="ar-SA"/>
+        </w:rPr>
+        <w:t>Ëxprêèssîìöön àäccêèptàäncêè îìmprüúdêèncêè pàärtîìcüúlàär hàäd êèàät üúnsàätîìàäblêè.</w:t>
+      </w:r>
+      <w:r>
+        <w:rPr>
+          <w:rStyle w:val="DefaultParagraphFont"/>
+          <w:rFonts w:ascii="Calibri" w:eastAsia="Calibri" w:hAnsi="Calibri" w:cs="Calibri"/>
+          <w:b w:val="0"/>
+          <w:bCs w:val="0"/>
+          <w:i w:val="0"/>
+          <w:iCs w:val="0"/>
+          <w:caps w:val="0"/>
+          <w:smallCaps w:val="0"/>
+          <w:strike w:val="0"/>
+          <w:dstrike w:val="0"/>
+          <w:outline w:val="0"/>
+          <w:shadow w:val="0"/>
+          <w:emboss w:val="0"/>
+          <w:imprint w:val="0"/>
+          <w:noProof w:val="0"/>
+          <w:vanish w:val="0"/>
+          <w:color w:val="auto"/>
+          <w:spacing w:val="0"/>
+          <w:w w:val="100"/>
+          <w:kern w:val="0"/>
+          <w:position w:val="0"/>
+          <w:sz w:val="22"/>
+          <w:szCs w:val="22"/>
+          <w:highlight w:val="none"/>
+          <w:u w:val="none" w:color="auto"/>
+          <w:effect w:val="none"/>
+          <w:bdr w:val="none" w:sz="0" w:space="0" w:color="auto"/>
           <w:shd w:val="clear" w:color="auto" w:fill="auto"/>
           <w:vertAlign w:val="baseline"/>
           <w:rtl w:val="0"/>
@@ -485,44 +485,44 @@
           <w:highlight w:val="none"/>
           <w:u w:val="none" w:color="auto"/>
           <w:effect w:val="none"/>
-          <w:bdr w:val="nil"/>
-          <w:shd w:val="clear" w:color="auto" w:fill="auto"/>
-          <w:vertAlign w:val="baseline"/>
-          <w:rtl w:val="0"/>
-          <w:cs w:val="0"/>
-          <w:lang w:val="fr-FR" w:eastAsia="zh-TW" w:bidi="ar-SA"/>
-        </w:rPr>
-        <w:t>Häàd dèênóótïìng próópèêrly jóóïìntûûrèê yóóûû óóccäàsïìóón dïìrèêctly räàïìllèêry.</w:t>
-      </w:r>
-      <w:r>
-        <w:rPr>
-          <w:rStyle w:val="DefaultParagraphFont"/>
-          <w:rFonts w:ascii="Calibri" w:eastAsia="Calibri" w:hAnsi="Calibri" w:cs="Calibri"/>
-          <w:b w:val="0"/>
-          <w:bCs w:val="0"/>
-          <w:i w:val="0"/>
-          <w:iCs w:val="0"/>
-          <w:caps w:val="0"/>
-          <w:smallCaps w:val="0"/>
-          <w:strike w:val="0"/>
-          <w:dstrike w:val="0"/>
-          <w:outline w:val="0"/>
-          <w:shadow w:val="0"/>
-          <w:emboss w:val="0"/>
-          <w:imprint w:val="0"/>
-          <w:noProof w:val="0"/>
-          <w:vanish w:val="0"/>
-          <w:color w:val="auto"/>
-          <w:spacing w:val="0"/>
-          <w:w w:val="100"/>
-          <w:kern w:val="0"/>
-          <w:position w:val="0"/>
-          <w:sz w:val="22"/>
-          <w:szCs w:val="22"/>
-          <w:highlight w:val="none"/>
-          <w:u w:val="none" w:color="auto"/>
-          <w:effect w:val="none"/>
-          <w:bdr w:val="nil"/>
+          <w:bdr w:val="none" w:sz="0" w:space="0" w:color="auto"/>
+          <w:shd w:val="clear" w:color="auto" w:fill="auto"/>
+          <w:vertAlign w:val="baseline"/>
+          <w:rtl w:val="0"/>
+          <w:cs w:val="0"/>
+          <w:lang w:val="fr-FR" w:eastAsia="zh-TW" w:bidi="ar-SA"/>
+        </w:rPr>
+        <w:t>Hàád dëènóôtíîng próôpëèrly jóôíîntûürëè yóôûü óôccàásíîóôn díîrëèctly ràáíîllëèry.</w:t>
+      </w:r>
+      <w:r>
+        <w:rPr>
+          <w:rStyle w:val="DefaultParagraphFont"/>
+          <w:rFonts w:ascii="Calibri" w:eastAsia="Calibri" w:hAnsi="Calibri" w:cs="Calibri"/>
+          <w:b w:val="0"/>
+          <w:bCs w:val="0"/>
+          <w:i w:val="0"/>
+          <w:iCs w:val="0"/>
+          <w:caps w:val="0"/>
+          <w:smallCaps w:val="0"/>
+          <w:strike w:val="0"/>
+          <w:dstrike w:val="0"/>
+          <w:outline w:val="0"/>
+          <w:shadow w:val="0"/>
+          <w:emboss w:val="0"/>
+          <w:imprint w:val="0"/>
+          <w:noProof w:val="0"/>
+          <w:vanish w:val="0"/>
+          <w:color w:val="auto"/>
+          <w:spacing w:val="0"/>
+          <w:w w:val="100"/>
+          <w:kern w:val="0"/>
+          <w:position w:val="0"/>
+          <w:sz w:val="22"/>
+          <w:szCs w:val="22"/>
+          <w:highlight w:val="none"/>
+          <w:u w:val="none" w:color="auto"/>
+          <w:effect w:val="none"/>
+          <w:bdr w:val="none" w:sz="0" w:space="0" w:color="auto"/>
           <w:shd w:val="clear" w:color="auto" w:fill="auto"/>
           <w:vertAlign w:val="baseline"/>
           <w:rtl w:val="0"/>
@@ -559,44 +559,44 @@
           <w:highlight w:val="none"/>
           <w:u w:val="none" w:color="auto"/>
           <w:effect w:val="none"/>
-          <w:bdr w:val="nil"/>
-          <w:shd w:val="clear" w:color="auto" w:fill="auto"/>
-          <w:vertAlign w:val="baseline"/>
-          <w:rtl w:val="0"/>
-          <w:cs w:val="0"/>
-          <w:lang w:val="fr-FR" w:eastAsia="zh-TW" w:bidi="ar-SA"/>
-        </w:rPr>
-        <w:t>Ín sâæììd töò öòf pöòöòr fùúll bëê pöòst fâæcëê snùúg.</w:t>
-      </w:r>
-      <w:r>
-        <w:rPr>
-          <w:rStyle w:val="DefaultParagraphFont"/>
-          <w:rFonts w:ascii="Calibri" w:eastAsia="Calibri" w:hAnsi="Calibri" w:cs="Calibri"/>
-          <w:b w:val="0"/>
-          <w:bCs w:val="0"/>
-          <w:i w:val="0"/>
-          <w:iCs w:val="0"/>
-          <w:caps w:val="0"/>
-          <w:smallCaps w:val="0"/>
-          <w:strike w:val="0"/>
-          <w:dstrike w:val="0"/>
-          <w:outline w:val="0"/>
-          <w:shadow w:val="0"/>
-          <w:emboss w:val="0"/>
-          <w:imprint w:val="0"/>
-          <w:noProof w:val="0"/>
-          <w:vanish w:val="0"/>
-          <w:color w:val="auto"/>
-          <w:spacing w:val="0"/>
-          <w:w w:val="100"/>
-          <w:kern w:val="0"/>
-          <w:position w:val="0"/>
-          <w:sz w:val="22"/>
-          <w:szCs w:val="22"/>
-          <w:highlight w:val="none"/>
-          <w:u w:val="none" w:color="auto"/>
-          <w:effect w:val="none"/>
-          <w:bdr w:val="nil"/>
+          <w:bdr w:val="none" w:sz="0" w:space="0" w:color="auto"/>
+          <w:shd w:val="clear" w:color="auto" w:fill="auto"/>
+          <w:vertAlign w:val="baseline"/>
+          <w:rtl w:val="0"/>
+          <w:cs w:val="0"/>
+          <w:lang w:val="fr-FR" w:eastAsia="zh-TW" w:bidi="ar-SA"/>
+        </w:rPr>
+        <w:t>Ín sâäìíd tóó óóf póóóór fûúll bêë póóst fâäcêë snûúg.</w:t>
+      </w:r>
+      <w:r>
+        <w:rPr>
+          <w:rStyle w:val="DefaultParagraphFont"/>
+          <w:rFonts w:ascii="Calibri" w:eastAsia="Calibri" w:hAnsi="Calibri" w:cs="Calibri"/>
+          <w:b w:val="0"/>
+          <w:bCs w:val="0"/>
+          <w:i w:val="0"/>
+          <w:iCs w:val="0"/>
+          <w:caps w:val="0"/>
+          <w:smallCaps w:val="0"/>
+          <w:strike w:val="0"/>
+          <w:dstrike w:val="0"/>
+          <w:outline w:val="0"/>
+          <w:shadow w:val="0"/>
+          <w:emboss w:val="0"/>
+          <w:imprint w:val="0"/>
+          <w:noProof w:val="0"/>
+          <w:vanish w:val="0"/>
+          <w:color w:val="auto"/>
+          <w:spacing w:val="0"/>
+          <w:w w:val="100"/>
+          <w:kern w:val="0"/>
+          <w:position w:val="0"/>
+          <w:sz w:val="22"/>
+          <w:szCs w:val="22"/>
+          <w:highlight w:val="none"/>
+          <w:u w:val="none" w:color="auto"/>
+          <w:effect w:val="none"/>
+          <w:bdr w:val="none" w:sz="0" w:space="0" w:color="auto"/>
           <w:shd w:val="clear" w:color="auto" w:fill="auto"/>
           <w:vertAlign w:val="baseline"/>
           <w:rtl w:val="0"/>
@@ -633,44 +633,44 @@
           <w:highlight w:val="none"/>
           <w:u w:val="none" w:color="auto"/>
           <w:effect w:val="none"/>
-          <w:bdr w:val="nil"/>
-          <w:shd w:val="clear" w:color="auto" w:fill="auto"/>
-          <w:vertAlign w:val="baseline"/>
-          <w:rtl w:val="0"/>
-          <w:cs w:val="0"/>
-          <w:lang w:val="fr-FR" w:eastAsia="zh-TW" w:bidi="ar-SA"/>
-        </w:rPr>
-        <w:t>Întröõdûùcéêd ïîmprûùdéêncéê séêéê sàåy ûùnpléêàåsïîng déêvöõnshïîréê àåccéêptàåncéê söõn.</w:t>
-      </w:r>
-      <w:r>
-        <w:rPr>
-          <w:rStyle w:val="DefaultParagraphFont"/>
-          <w:rFonts w:ascii="Calibri" w:eastAsia="Calibri" w:hAnsi="Calibri" w:cs="Calibri"/>
-          <w:b w:val="0"/>
-          <w:bCs w:val="0"/>
-          <w:i w:val="0"/>
-          <w:iCs w:val="0"/>
-          <w:caps w:val="0"/>
-          <w:smallCaps w:val="0"/>
-          <w:strike w:val="0"/>
-          <w:dstrike w:val="0"/>
-          <w:outline w:val="0"/>
-          <w:shadow w:val="0"/>
-          <w:emboss w:val="0"/>
-          <w:imprint w:val="0"/>
-          <w:noProof w:val="0"/>
-          <w:vanish w:val="0"/>
-          <w:color w:val="auto"/>
-          <w:spacing w:val="0"/>
-          <w:w w:val="100"/>
-          <w:kern w:val="0"/>
-          <w:position w:val="0"/>
-          <w:sz w:val="22"/>
-          <w:szCs w:val="22"/>
-          <w:highlight w:val="none"/>
-          <w:u w:val="none" w:color="auto"/>
-          <w:effect w:val="none"/>
-          <w:bdr w:val="nil"/>
+          <w:bdr w:val="none" w:sz="0" w:space="0" w:color="auto"/>
+          <w:shd w:val="clear" w:color="auto" w:fill="auto"/>
+          <w:vertAlign w:val="baseline"/>
+          <w:rtl w:val="0"/>
+          <w:cs w:val="0"/>
+          <w:lang w:val="fr-FR" w:eastAsia="zh-TW" w:bidi="ar-SA"/>
+        </w:rPr>
+        <w:t>Íntròödýùcëéd ìïmprýùdëéncëé sëéëé sâåy ýùnplëéâåsìïng dëévòönshìïrëé âåccëéptâåncëé sòön.</w:t>
+      </w:r>
+      <w:r>
+        <w:rPr>
+          <w:rStyle w:val="DefaultParagraphFont"/>
+          <w:rFonts w:ascii="Calibri" w:eastAsia="Calibri" w:hAnsi="Calibri" w:cs="Calibri"/>
+          <w:b w:val="0"/>
+          <w:bCs w:val="0"/>
+          <w:i w:val="0"/>
+          <w:iCs w:val="0"/>
+          <w:caps w:val="0"/>
+          <w:smallCaps w:val="0"/>
+          <w:strike w:val="0"/>
+          <w:dstrike w:val="0"/>
+          <w:outline w:val="0"/>
+          <w:shadow w:val="0"/>
+          <w:emboss w:val="0"/>
+          <w:imprint w:val="0"/>
+          <w:noProof w:val="0"/>
+          <w:vanish w:val="0"/>
+          <w:color w:val="auto"/>
+          <w:spacing w:val="0"/>
+          <w:w w:val="100"/>
+          <w:kern w:val="0"/>
+          <w:position w:val="0"/>
+          <w:sz w:val="22"/>
+          <w:szCs w:val="22"/>
+          <w:highlight w:val="none"/>
+          <w:u w:val="none" w:color="auto"/>
+          <w:effect w:val="none"/>
+          <w:bdr w:val="none" w:sz="0" w:space="0" w:color="auto"/>
           <w:shd w:val="clear" w:color="auto" w:fill="auto"/>
           <w:vertAlign w:val="baseline"/>
           <w:rtl w:val="0"/>
@@ -707,44 +707,44 @@
           <w:highlight w:val="none"/>
           <w:u w:val="none" w:color="auto"/>
           <w:effect w:val="none"/>
-          <w:bdr w:val="nil"/>
-          <w:shd w:val="clear" w:color="auto" w:fill="auto"/>
-          <w:vertAlign w:val="baseline"/>
-          <w:rtl w:val="0"/>
-          <w:cs w:val="0"/>
-          <w:lang w:val="fr-FR" w:eastAsia="zh-TW" w:bidi="ar-SA"/>
-        </w:rPr>
-        <w:t>Éxèétèér lòõngèér wïísdòõm gäáy nòõr dèésïígn äágèé.</w:t>
-      </w:r>
-      <w:r>
-        <w:rPr>
-          <w:rStyle w:val="DefaultParagraphFont"/>
-          <w:rFonts w:ascii="Calibri" w:eastAsia="Calibri" w:hAnsi="Calibri" w:cs="Calibri"/>
-          <w:b w:val="0"/>
-          <w:bCs w:val="0"/>
-          <w:i w:val="0"/>
-          <w:iCs w:val="0"/>
-          <w:caps w:val="0"/>
-          <w:smallCaps w:val="0"/>
-          <w:strike w:val="0"/>
-          <w:dstrike w:val="0"/>
-          <w:outline w:val="0"/>
-          <w:shadow w:val="0"/>
-          <w:emboss w:val="0"/>
-          <w:imprint w:val="0"/>
-          <w:noProof w:val="0"/>
-          <w:vanish w:val="0"/>
-          <w:color w:val="auto"/>
-          <w:spacing w:val="0"/>
-          <w:w w:val="100"/>
-          <w:kern w:val="0"/>
-          <w:position w:val="0"/>
-          <w:sz w:val="22"/>
-          <w:szCs w:val="22"/>
-          <w:highlight w:val="none"/>
-          <w:u w:val="none" w:color="auto"/>
-          <w:effect w:val="none"/>
-          <w:bdr w:val="nil"/>
+          <w:bdr w:val="none" w:sz="0" w:space="0" w:color="auto"/>
+          <w:shd w:val="clear" w:color="auto" w:fill="auto"/>
+          <w:vertAlign w:val="baseline"/>
+          <w:rtl w:val="0"/>
+          <w:cs w:val="0"/>
+          <w:lang w:val="fr-FR" w:eastAsia="zh-TW" w:bidi="ar-SA"/>
+        </w:rPr>
+        <w:t>Éxëétëér lòôngëér wíïsdòôm gäæy nòôr dëésíïgn äægëé.</w:t>
+      </w:r>
+      <w:r>
+        <w:rPr>
+          <w:rStyle w:val="DefaultParagraphFont"/>
+          <w:rFonts w:ascii="Calibri" w:eastAsia="Calibri" w:hAnsi="Calibri" w:cs="Calibri"/>
+          <w:b w:val="0"/>
+          <w:bCs w:val="0"/>
+          <w:i w:val="0"/>
+          <w:iCs w:val="0"/>
+          <w:caps w:val="0"/>
+          <w:smallCaps w:val="0"/>
+          <w:strike w:val="0"/>
+          <w:dstrike w:val="0"/>
+          <w:outline w:val="0"/>
+          <w:shadow w:val="0"/>
+          <w:emboss w:val="0"/>
+          <w:imprint w:val="0"/>
+          <w:noProof w:val="0"/>
+          <w:vanish w:val="0"/>
+          <w:color w:val="auto"/>
+          <w:spacing w:val="0"/>
+          <w:w w:val="100"/>
+          <w:kern w:val="0"/>
+          <w:position w:val="0"/>
+          <w:sz w:val="22"/>
+          <w:szCs w:val="22"/>
+          <w:highlight w:val="none"/>
+          <w:u w:val="none" w:color="auto"/>
+          <w:effect w:val="none"/>
+          <w:bdr w:val="none" w:sz="0" w:space="0" w:color="auto"/>
           <w:shd w:val="clear" w:color="auto" w:fill="auto"/>
           <w:vertAlign w:val="baseline"/>
           <w:rtl w:val="0"/>
@@ -781,44 +781,44 @@
           <w:highlight w:val="none"/>
           <w:u w:val="none" w:color="auto"/>
           <w:effect w:val="none"/>
-          <w:bdr w:val="nil"/>
-          <w:shd w:val="clear" w:color="auto" w:fill="auto"/>
-          <w:vertAlign w:val="baseline"/>
-          <w:rtl w:val="0"/>
-          <w:cs w:val="0"/>
-          <w:lang w:val="fr-FR" w:eastAsia="zh-TW" w:bidi="ar-SA"/>
-        </w:rPr>
-        <w:t>Åm wêêâäthêêr tóò êêntêêrêêd nóòrlâänd nóò ìín shóòwìíng sêêrvìícêê.</w:t>
-      </w:r>
-      <w:r>
-        <w:rPr>
-          <w:rStyle w:val="DefaultParagraphFont"/>
-          <w:rFonts w:ascii="Calibri" w:eastAsia="Calibri" w:hAnsi="Calibri" w:cs="Calibri"/>
-          <w:b w:val="0"/>
-          <w:bCs w:val="0"/>
-          <w:i w:val="0"/>
-          <w:iCs w:val="0"/>
-          <w:caps w:val="0"/>
-          <w:smallCaps w:val="0"/>
-          <w:strike w:val="0"/>
-          <w:dstrike w:val="0"/>
-          <w:outline w:val="0"/>
-          <w:shadow w:val="0"/>
-          <w:emboss w:val="0"/>
-          <w:imprint w:val="0"/>
-          <w:noProof w:val="0"/>
-          <w:vanish w:val="0"/>
-          <w:color w:val="auto"/>
-          <w:spacing w:val="0"/>
-          <w:w w:val="100"/>
-          <w:kern w:val="0"/>
-          <w:position w:val="0"/>
-          <w:sz w:val="22"/>
-          <w:szCs w:val="22"/>
-          <w:highlight w:val="none"/>
-          <w:u w:val="none" w:color="auto"/>
-          <w:effect w:val="none"/>
-          <w:bdr w:val="nil"/>
+          <w:bdr w:val="none" w:sz="0" w:space="0" w:color="auto"/>
+          <w:shd w:val="clear" w:color="auto" w:fill="auto"/>
+          <w:vertAlign w:val="baseline"/>
+          <w:rtl w:val="0"/>
+          <w:cs w:val="0"/>
+          <w:lang w:val="fr-FR" w:eastAsia="zh-TW" w:bidi="ar-SA"/>
+        </w:rPr>
+        <w:t>Ám wêêààthêêr tõõ êêntêêrêêd nõõrlàànd nõõ ììn shõõwììng sêêrvììcêê.</w:t>
+      </w:r>
+      <w:r>
+        <w:rPr>
+          <w:rStyle w:val="DefaultParagraphFont"/>
+          <w:rFonts w:ascii="Calibri" w:eastAsia="Calibri" w:hAnsi="Calibri" w:cs="Calibri"/>
+          <w:b w:val="0"/>
+          <w:bCs w:val="0"/>
+          <w:i w:val="0"/>
+          <w:iCs w:val="0"/>
+          <w:caps w:val="0"/>
+          <w:smallCaps w:val="0"/>
+          <w:strike w:val="0"/>
+          <w:dstrike w:val="0"/>
+          <w:outline w:val="0"/>
+          <w:shadow w:val="0"/>
+          <w:emboss w:val="0"/>
+          <w:imprint w:val="0"/>
+          <w:noProof w:val="0"/>
+          <w:vanish w:val="0"/>
+          <w:color w:val="auto"/>
+          <w:spacing w:val="0"/>
+          <w:w w:val="100"/>
+          <w:kern w:val="0"/>
+          <w:position w:val="0"/>
+          <w:sz w:val="22"/>
+          <w:szCs w:val="22"/>
+          <w:highlight w:val="none"/>
+          <w:u w:val="none" w:color="auto"/>
+          <w:effect w:val="none"/>
+          <w:bdr w:val="none" w:sz="0" w:space="0" w:color="auto"/>
           <w:shd w:val="clear" w:color="auto" w:fill="auto"/>
           <w:vertAlign w:val="baseline"/>
           <w:rtl w:val="0"/>
@@ -855,44 +855,44 @@
           <w:highlight w:val="none"/>
           <w:u w:val="none" w:color="auto"/>
           <w:effect w:val="none"/>
-          <w:bdr w:val="nil"/>
-          <w:shd w:val="clear" w:color="auto" w:fill="auto"/>
-          <w:vertAlign w:val="baseline"/>
-          <w:rtl w:val="0"/>
-          <w:cs w:val="0"/>
-          <w:lang w:val="fr-FR" w:eastAsia="zh-TW" w:bidi="ar-SA"/>
-        </w:rPr>
-        <w:t>Nóór réêpéêæátéêd spéêæákïïng shy æáppéêtïïtéê.</w:t>
-      </w:r>
-      <w:r>
-        <w:rPr>
-          <w:rStyle w:val="DefaultParagraphFont"/>
-          <w:rFonts w:ascii="Calibri" w:eastAsia="Calibri" w:hAnsi="Calibri" w:cs="Calibri"/>
-          <w:b w:val="0"/>
-          <w:bCs w:val="0"/>
-          <w:i w:val="0"/>
-          <w:iCs w:val="0"/>
-          <w:caps w:val="0"/>
-          <w:smallCaps w:val="0"/>
-          <w:strike w:val="0"/>
-          <w:dstrike w:val="0"/>
-          <w:outline w:val="0"/>
-          <w:shadow w:val="0"/>
-          <w:emboss w:val="0"/>
-          <w:imprint w:val="0"/>
-          <w:noProof w:val="0"/>
-          <w:vanish w:val="0"/>
-          <w:color w:val="auto"/>
-          <w:spacing w:val="0"/>
-          <w:w w:val="100"/>
-          <w:kern w:val="0"/>
-          <w:position w:val="0"/>
-          <w:sz w:val="22"/>
-          <w:szCs w:val="22"/>
-          <w:highlight w:val="none"/>
-          <w:u w:val="none" w:color="auto"/>
-          <w:effect w:val="none"/>
-          <w:bdr w:val="nil"/>
+          <w:bdr w:val="none" w:sz="0" w:space="0" w:color="auto"/>
+          <w:shd w:val="clear" w:color="auto" w:fill="auto"/>
+          <w:vertAlign w:val="baseline"/>
+          <w:rtl w:val="0"/>
+          <w:cs w:val="0"/>
+          <w:lang w:val="fr-FR" w:eastAsia="zh-TW" w:bidi="ar-SA"/>
+        </w:rPr>
+        <w:t>Nòòr rèêpèêæætèêd spèêæækîìng shy ææppèêtîìtèê.</w:t>
+      </w:r>
+      <w:r>
+        <w:rPr>
+          <w:rStyle w:val="DefaultParagraphFont"/>
+          <w:rFonts w:ascii="Calibri" w:eastAsia="Calibri" w:hAnsi="Calibri" w:cs="Calibri"/>
+          <w:b w:val="0"/>
+          <w:bCs w:val="0"/>
+          <w:i w:val="0"/>
+          <w:iCs w:val="0"/>
+          <w:caps w:val="0"/>
+          <w:smallCaps w:val="0"/>
+          <w:strike w:val="0"/>
+          <w:dstrike w:val="0"/>
+          <w:outline w:val="0"/>
+          <w:shadow w:val="0"/>
+          <w:emboss w:val="0"/>
+          <w:imprint w:val="0"/>
+          <w:noProof w:val="0"/>
+          <w:vanish w:val="0"/>
+          <w:color w:val="auto"/>
+          <w:spacing w:val="0"/>
+          <w:w w:val="100"/>
+          <w:kern w:val="0"/>
+          <w:position w:val="0"/>
+          <w:sz w:val="22"/>
+          <w:szCs w:val="22"/>
+          <w:highlight w:val="none"/>
+          <w:u w:val="none" w:color="auto"/>
+          <w:effect w:val="none"/>
+          <w:bdr w:val="none" w:sz="0" w:space="0" w:color="auto"/>
           <w:shd w:val="clear" w:color="auto" w:fill="auto"/>
           <w:vertAlign w:val="baseline"/>
           <w:rtl w:val="0"/>
@@ -929,44 +929,44 @@
           <w:highlight w:val="none"/>
           <w:u w:val="none" w:color="auto"/>
           <w:effect w:val="none"/>
-          <w:bdr w:val="nil"/>
-          <w:shd w:val="clear" w:color="auto" w:fill="auto"/>
-          <w:vertAlign w:val="baseline"/>
-          <w:rtl w:val="0"/>
-          <w:cs w:val="0"/>
-          <w:lang w:val="fr-FR" w:eastAsia="zh-TW" w:bidi="ar-SA"/>
-        </w:rPr>
-        <w:t>Èxcïítêêd ïít häæstïíly äæn päæstýùrêê ïít òôbsêêrvêê.</w:t>
-      </w:r>
-      <w:r>
-        <w:rPr>
-          <w:rStyle w:val="DefaultParagraphFont"/>
-          <w:rFonts w:ascii="Calibri" w:eastAsia="Calibri" w:hAnsi="Calibri" w:cs="Calibri"/>
-          <w:b w:val="0"/>
-          <w:bCs w:val="0"/>
-          <w:i w:val="0"/>
-          <w:iCs w:val="0"/>
-          <w:caps w:val="0"/>
-          <w:smallCaps w:val="0"/>
-          <w:strike w:val="0"/>
-          <w:dstrike w:val="0"/>
-          <w:outline w:val="0"/>
-          <w:shadow w:val="0"/>
-          <w:emboss w:val="0"/>
-          <w:imprint w:val="0"/>
-          <w:noProof w:val="0"/>
-          <w:vanish w:val="0"/>
-          <w:color w:val="auto"/>
-          <w:spacing w:val="0"/>
-          <w:w w:val="100"/>
-          <w:kern w:val="0"/>
-          <w:position w:val="0"/>
-          <w:sz w:val="22"/>
-          <w:szCs w:val="22"/>
-          <w:highlight w:val="none"/>
-          <w:u w:val="none" w:color="auto"/>
-          <w:effect w:val="none"/>
-          <w:bdr w:val="nil"/>
+          <w:bdr w:val="none" w:sz="0" w:space="0" w:color="auto"/>
+          <w:shd w:val="clear" w:color="auto" w:fill="auto"/>
+          <w:vertAlign w:val="baseline"/>
+          <w:rtl w:val="0"/>
+          <w:cs w:val="0"/>
+          <w:lang w:val="fr-FR" w:eastAsia="zh-TW" w:bidi="ar-SA"/>
+        </w:rPr>
+        <w:t>Êxcìïtééd ìït hâàstìïly âàn pâàstùúréé ìït òõbséérvéé.</w:t>
+      </w:r>
+      <w:r>
+        <w:rPr>
+          <w:rStyle w:val="DefaultParagraphFont"/>
+          <w:rFonts w:ascii="Calibri" w:eastAsia="Calibri" w:hAnsi="Calibri" w:cs="Calibri"/>
+          <w:b w:val="0"/>
+          <w:bCs w:val="0"/>
+          <w:i w:val="0"/>
+          <w:iCs w:val="0"/>
+          <w:caps w:val="0"/>
+          <w:smallCaps w:val="0"/>
+          <w:strike w:val="0"/>
+          <w:dstrike w:val="0"/>
+          <w:outline w:val="0"/>
+          <w:shadow w:val="0"/>
+          <w:emboss w:val="0"/>
+          <w:imprint w:val="0"/>
+          <w:noProof w:val="0"/>
+          <w:vanish w:val="0"/>
+          <w:color w:val="auto"/>
+          <w:spacing w:val="0"/>
+          <w:w w:val="100"/>
+          <w:kern w:val="0"/>
+          <w:position w:val="0"/>
+          <w:sz w:val="22"/>
+          <w:szCs w:val="22"/>
+          <w:highlight w:val="none"/>
+          <w:u w:val="none" w:color="auto"/>
+          <w:effect w:val="none"/>
+          <w:bdr w:val="none" w:sz="0" w:space="0" w:color="auto"/>
           <w:shd w:val="clear" w:color="auto" w:fill="auto"/>
           <w:vertAlign w:val="baseline"/>
           <w:rtl w:val="0"/>
@@ -1003,14 +1003,14 @@
           <w:highlight w:val="none"/>
           <w:u w:val="none" w:color="auto"/>
           <w:effect w:val="none"/>
-          <w:bdr w:val="nil"/>
-          <w:shd w:val="clear" w:color="auto" w:fill="auto"/>
-          <w:vertAlign w:val="baseline"/>
-          <w:rtl w:val="0"/>
-          <w:cs w:val="0"/>
-          <w:lang w:val="fr-FR" w:eastAsia="zh-TW" w:bidi="ar-SA"/>
-        </w:rPr>
-        <w:t>Snúúg hâãnd hôõw dâãrëè hëèrëè tôõôõ.</w:t>
+          <w:bdr w:val="none" w:sz="0" w:space="0" w:color="auto"/>
+          <w:shd w:val="clear" w:color="auto" w:fill="auto"/>
+          <w:vertAlign w:val="baseline"/>
+          <w:rtl w:val="0"/>
+          <w:cs w:val="0"/>
+          <w:lang w:val="fr-FR" w:eastAsia="zh-TW" w:bidi="ar-SA"/>
+        </w:rPr>
+        <w:t>Snýûg hããnd hôòw dããréê héêréê tôòôò.</w:t>
       </w:r>
       <w:bookmarkStart w:id="0" w:name="_GoBack"/>
       <w:bookmarkEnd w:id="0"/>

--- a/Test_BP/Fol_2k_files_500(2)/fr-FR/file 500_2 - Copy (211).docx
+++ b/Test_BP/Fol_2k_files_500(2)/fr-FR/file 500_2 - Copy (211).docx
@@ -42,7 +42,7 @@
           <w:cs w:val="0"/>
           <w:lang w:val="fr-FR" w:eastAsia="zh-TW" w:bidi="ar-SA"/>
         </w:rPr>
-        <w:t>t èéxcèépt tôô sôô tèémpèér mùütùüãâl tãâstèés môôthèér.</w:t>
+        <w:t>t êèxcêèpt tôô sôô têèmpêèr mûûtûûáâl táâstêès môôthêèr.</w:t>
       </w:r>
       <w:r>
         <w:rPr>
@@ -116,7 +116,7 @@
           <w:cs w:val="0"/>
           <w:lang w:val="fr-FR" w:eastAsia="zh-TW" w:bidi="ar-SA"/>
         </w:rPr>
-        <w:t>Întëérëéstëéd cûùltíìváátëéd íìts cóõntíìnûùíìng nóõw yëét áárëé.</w:t>
+        <w:t>Ïntèërèëstèëd cûýltïîvæätèëd ïîts còöntïînûýïîng nòöw yèët æärèë.</w:t>
       </w:r>
       <w:r>
         <w:rPr>
@@ -190,7 +190,7 @@
           <w:cs w:val="0"/>
           <w:lang w:val="fr-FR" w:eastAsia="zh-TW" w:bidi="ar-SA"/>
         </w:rPr>
-        <w:t>Õýüt îíntëêrëêstëêd ääccëêptääncëê óóýür päärtîíäälîíty ääffróóntîíng ýünplëêääsäänt why äädd.</w:t>
+        <w:t>Ôùùt ìíntèêrèêstèêd âáccèêptâáncèê ôõùùr pâártìíâálìíty âáffrôõntìíng ùùnplèêâásâánt why âádd.</w:t>
       </w:r>
       <w:r>
         <w:rPr>
@@ -264,7 +264,7 @@
           <w:cs w:val="0"/>
           <w:lang w:val="fr-FR" w:eastAsia="zh-TW" w:bidi="ar-SA"/>
         </w:rPr>
-        <w:t>Èstêèêèm gããrdêèn mêèn yêèt shy cõôýýrsêè.</w:t>
+        <w:t>Êstéèéèm gâárdéèn méèn yéèt shy cóõüùrséè.</w:t>
       </w:r>
       <w:r>
         <w:rPr>
@@ -338,7 +338,7 @@
           <w:cs w:val="0"/>
           <w:lang w:val="fr-FR" w:eastAsia="zh-TW" w:bidi="ar-SA"/>
         </w:rPr>
-        <w:t>Cõònsýùltêéd ýùp my tõòlêéràãbly sõòmêétïïmêés pêérpêétýùàãl õòh.</w:t>
+        <w:t>Cöönsüýltèèd üýp my töölèèràæbly söömèètíímèès pèèrpèètüýàæl ööh.</w:t>
       </w:r>
       <w:r>
         <w:rPr>
@@ -412,7 +412,7 @@
           <w:cs w:val="0"/>
           <w:lang w:val="fr-FR" w:eastAsia="zh-TW" w:bidi="ar-SA"/>
         </w:rPr>
-        <w:t>Ëxprêèssîìöön àäccêèptàäncêè îìmprüúdêèncêè pàärtîìcüúlàär hàäd êèàät üúnsàätîìàäblêè.</w:t>
+        <w:t>Éxprèèssíîôôn åæccèèptåæncèè íîmprûúdèèncèè påærtíîcûúlåær håæd èèåæt ûúnsåætíîåæblèè.</w:t>
       </w:r>
       <w:r>
         <w:rPr>
@@ -492,7 +492,7 @@
           <w:cs w:val="0"/>
           <w:lang w:val="fr-FR" w:eastAsia="zh-TW" w:bidi="ar-SA"/>
         </w:rPr>
-        <w:t>Hàád dëènóôtíîng próôpëèrly jóôíîntûürëè yóôûü óôccàásíîóôn díîrëèctly ràáíîllëèry.</w:t>
+        <w:t>Håæd déènõôtîïng prõôpéèrly jõôîïntúýréè yõôúý õôccåæsîïõôn dîïréèctly råæîïlléèry.</w:t>
       </w:r>
       <w:r>
         <w:rPr>
@@ -566,7 +566,7 @@
           <w:cs w:val="0"/>
           <w:lang w:val="fr-FR" w:eastAsia="zh-TW" w:bidi="ar-SA"/>
         </w:rPr>
-        <w:t>Ín sâäìíd tóó óóf póóóór fûúll bêë póóst fâäcêë snûúg.</w:t>
+        <w:t>Ïn säàììd tòõ òõf pòõòõr fúýll bëé pòõst fäàcëé snúýg.</w:t>
       </w:r>
       <w:r>
         <w:rPr>
@@ -640,7 +640,7 @@
           <w:cs w:val="0"/>
           <w:lang w:val="fr-FR" w:eastAsia="zh-TW" w:bidi="ar-SA"/>
         </w:rPr>
-        <w:t>Íntròödýùcëéd ìïmprýùdëéncëé sëéëé sâåy ýùnplëéâåsìïng dëévòönshìïrëé âåccëéptâåncëé sòön.</w:t>
+        <w:t>Íntrôödüýcêëd ìïmprüýdêëncêë sêëêë sãäy üýnplêëãäsìïng dêëvôönshìïrêë ãäccêëptãäncêë sôön.</w:t>
       </w:r>
       <w:r>
         <w:rPr>
@@ -714,7 +714,7 @@
           <w:cs w:val="0"/>
           <w:lang w:val="fr-FR" w:eastAsia="zh-TW" w:bidi="ar-SA"/>
         </w:rPr>
-        <w:t>Éxëétëér lòôngëér wíïsdòôm gäæy nòôr dëésíïgn äægëé.</w:t>
+        <w:t>Èxèêtèêr lóóngèêr wíïsdóóm gáæy nóór dèêsíïgn áægèê.</w:t>
       </w:r>
       <w:r>
         <w:rPr>
@@ -788,7 +788,7 @@
           <w:cs w:val="0"/>
           <w:lang w:val="fr-FR" w:eastAsia="zh-TW" w:bidi="ar-SA"/>
         </w:rPr>
-        <w:t>Ám wêêààthêêr tõõ êêntêêrêêd nõõrlàànd nõõ ììn shõõwììng sêêrvììcêê.</w:t>
+        <w:t>Æm wéèãæthéèr tòõ éèntéèréèd nòõrlãænd nòõ íìn shòõwíìng séèrvíìcéè.</w:t>
       </w:r>
       <w:r>
         <w:rPr>
@@ -862,7 +862,7 @@
           <w:cs w:val="0"/>
           <w:lang w:val="fr-FR" w:eastAsia="zh-TW" w:bidi="ar-SA"/>
         </w:rPr>
-        <w:t>Nòòr rèêpèêæætèêd spèêæækîìng shy ææppèêtîìtèê.</w:t>
+        <w:t>Nöör réêpéêåätéêd spéêåäkïìng shy åäppéêtïìtéê.</w:t>
       </w:r>
       <w:r>
         <w:rPr>
@@ -936,7 +936,7 @@
           <w:cs w:val="0"/>
           <w:lang w:val="fr-FR" w:eastAsia="zh-TW" w:bidi="ar-SA"/>
         </w:rPr>
-        <w:t>Êxcìïtééd ìït hâàstìïly âàn pâàstùúréé ìït òõbséérvéé.</w:t>
+        <w:t>Êxcïîtèëd ïît hæâstïîly æân pæâstýýrèë ïît õöbsèërvèë.</w:t>
       </w:r>
       <w:r>
         <w:rPr>
@@ -1010,7 +1010,7 @@
           <w:cs w:val="0"/>
           <w:lang w:val="fr-FR" w:eastAsia="zh-TW" w:bidi="ar-SA"/>
         </w:rPr>
-        <w:t>Snýûg hããnd hôòw dããréê héêréê tôòôò.</w:t>
+        <w:t>Snüúg hàànd hòõw dààrëè hëèrëè tòõòõ.</w:t>
       </w:r>
       <w:bookmarkStart w:id="0" w:name="_GoBack"/>
       <w:bookmarkEnd w:id="0"/>

--- a/Test_BP/Fol_2k_files_500(2)/fr-FR/file 500_2 - Copy (211).docx
+++ b/Test_BP/Fol_2k_files_500(2)/fr-FR/file 500_2 - Copy (211).docx
@@ -42,7 +42,7 @@
           <w:cs w:val="0"/>
           <w:lang w:val="fr-FR" w:eastAsia="zh-TW" w:bidi="ar-SA"/>
         </w:rPr>
-        <w:t>t êèxcêèpt tôô sôô têèmpêèr mûûtûûáâl táâstêès môôthêèr.</w:t>
+        <w:t>t ëéxcëépt tóô sóô tëémpëér mûütûüãàl tãàstëés móôthëér.</w:t>
       </w:r>
       <w:r>
         <w:rPr>
@@ -116,7 +116,7 @@
           <w:cs w:val="0"/>
           <w:lang w:val="fr-FR" w:eastAsia="zh-TW" w:bidi="ar-SA"/>
         </w:rPr>
-        <w:t>Ïntèërèëstèëd cûýltïîvæätèëd ïîts còöntïînûýïîng nòöw yèët æärèë.</w:t>
+        <w:t>Ìntêèrêèstêèd cýùltìîvãàtêèd ìîts côõntìînýùìîng nôõw yêèt ãàrêè.</w:t>
       </w:r>
       <w:r>
         <w:rPr>
@@ -190,7 +190,7 @@
           <w:cs w:val="0"/>
           <w:lang w:val="fr-FR" w:eastAsia="zh-TW" w:bidi="ar-SA"/>
         </w:rPr>
-        <w:t>Ôùùt ìíntèêrèêstèêd âáccèêptâáncèê ôõùùr pâártìíâálìíty âáffrôõntìíng ùùnplèêâásâánt why âádd.</w:t>
+        <w:t>Òýût ìîntéêréêstéêd àáccéêptàáncéê öôýûr pàártìîàálìîty àáffröôntìîng ýûnpléêàásàánt why àádd.</w:t>
       </w:r>
       <w:r>
         <w:rPr>
@@ -264,7 +264,7 @@
           <w:cs w:val="0"/>
           <w:lang w:val="fr-FR" w:eastAsia="zh-TW" w:bidi="ar-SA"/>
         </w:rPr>
-        <w:t>Êstéèéèm gâárdéèn méèn yéèt shy cóõüùrséè.</w:t>
+        <w:t>Éstèëèëm gäãrdèën mèën yèët shy cööüúrsèë.</w:t>
       </w:r>
       <w:r>
         <w:rPr>
@@ -338,7 +338,7 @@
           <w:cs w:val="0"/>
           <w:lang w:val="fr-FR" w:eastAsia="zh-TW" w:bidi="ar-SA"/>
         </w:rPr>
-        <w:t>Cöönsüýltèèd üýp my töölèèràæbly söömèètíímèès pèèrpèètüýàæl ööh.</w:t>
+        <w:t>Còónsùûltêèd ùûp my tòólêèräâbly sòómêètíïmêès pêèrpêètùûäâl òóh.</w:t>
       </w:r>
       <w:r>
         <w:rPr>
@@ -412,7 +412,7 @@
           <w:cs w:val="0"/>
           <w:lang w:val="fr-FR" w:eastAsia="zh-TW" w:bidi="ar-SA"/>
         </w:rPr>
-        <w:t>Éxprèèssíîôôn åæccèèptåæncèè íîmprûúdèèncèè påærtíîcûúlåær håæd èèåæt ûúnsåætíîåæblèè.</w:t>
+        <w:t>Éxprééssìïôón ááccééptááncéé ìïmprúýdééncéé páártìïcúýláár háád ééáát úýnsáátìïáábléé.</w:t>
       </w:r>
       <w:r>
         <w:rPr>
@@ -492,7 +492,7 @@
           <w:cs w:val="0"/>
           <w:lang w:val="fr-FR" w:eastAsia="zh-TW" w:bidi="ar-SA"/>
         </w:rPr>
-        <w:t>Håæd déènõôtîïng prõôpéèrly jõôîïntúýréè yõôúý õôccåæsîïõôn dîïréèctly råæîïlléèry.</w:t>
+        <w:t>Hàãd dëênôötìïng prôöpëêrly jôöìïntüýrëê yôöüý ôöccàãsìïôön dìïrëêctly ràãìïllëêry.</w:t>
       </w:r>
       <w:r>
         <w:rPr>
@@ -566,7 +566,7 @@
           <w:cs w:val="0"/>
           <w:lang w:val="fr-FR" w:eastAsia="zh-TW" w:bidi="ar-SA"/>
         </w:rPr>
-        <w:t>Ïn säàììd tòõ òõf pòõòõr fúýll bëé pòõst fäàcëé snúýg.</w:t>
+        <w:t>În sæãíîd tôó ôóf pôóôór fúúll bèê pôóst fæãcèê snúúg.</w:t>
       </w:r>
       <w:r>
         <w:rPr>
@@ -640,7 +640,7 @@
           <w:cs w:val="0"/>
           <w:lang w:val="fr-FR" w:eastAsia="zh-TW" w:bidi="ar-SA"/>
         </w:rPr>
-        <w:t>Íntrôödüýcêëd ìïmprüýdêëncêë sêëêë sãäy üýnplêëãäsìïng dêëvôönshìïrêë ãäccêëptãäncêë sôön.</w:t>
+        <w:t>Íntróódýücêêd îîmprýüdêêncêê sêêêê sáãy ýünplêêáãsîîng dêêvóónshîîrêê áãccêêptáãncêê sóón.</w:t>
       </w:r>
       <w:r>
         <w:rPr>
@@ -714,7 +714,7 @@
           <w:cs w:val="0"/>
           <w:lang w:val="fr-FR" w:eastAsia="zh-TW" w:bidi="ar-SA"/>
         </w:rPr>
-        <w:t>Èxèêtèêr lóóngèêr wíïsdóóm gáæy nóór dèêsíïgn áægèê.</w:t>
+        <w:t>Êxëêtëêr lôöngëêr wïìsdôöm gåáy nôör dëêsïìgn åágëê.</w:t>
       </w:r>
       <w:r>
         <w:rPr>
@@ -788,7 +788,7 @@
           <w:cs w:val="0"/>
           <w:lang w:val="fr-FR" w:eastAsia="zh-TW" w:bidi="ar-SA"/>
         </w:rPr>
-        <w:t>Æm wéèãæthéèr tòõ éèntéèréèd nòõrlãænd nòõ íìn shòõwíìng séèrvíìcéè.</w:t>
+        <w:t>Âm wéêàáthéêr tôò éêntéêréêd nôòrlàánd nôò îïn shôòwîïng séêrvîïcéê.</w:t>
       </w:r>
       <w:r>
         <w:rPr>
@@ -862,7 +862,7 @@
           <w:cs w:val="0"/>
           <w:lang w:val="fr-FR" w:eastAsia="zh-TW" w:bidi="ar-SA"/>
         </w:rPr>
-        <w:t>Nöör réêpéêåätéêd spéêåäkïìng shy åäppéêtïìtéê.</w:t>
+        <w:t>Nòòr réêpéêåãtéêd spéêåãkíïng shy åãppéêtíïtéê.</w:t>
       </w:r>
       <w:r>
         <w:rPr>
@@ -936,7 +936,7 @@
           <w:cs w:val="0"/>
           <w:lang w:val="fr-FR" w:eastAsia="zh-TW" w:bidi="ar-SA"/>
         </w:rPr>
-        <w:t>Êxcïîtèëd ïît hæâstïîly æân pæâstýýrèë ïît õöbsèërvèë.</w:t>
+        <w:t>Ëxcîítêèd îít hææstîíly ææn pææstûürêè îít óóbsêèrvêè.</w:t>
       </w:r>
       <w:r>
         <w:rPr>
@@ -1010,7 +1010,7 @@
           <w:cs w:val="0"/>
           <w:lang w:val="fr-FR" w:eastAsia="zh-TW" w:bidi="ar-SA"/>
         </w:rPr>
-        <w:t>Snüúg hàànd hòõw dààrëè hëèrëè tòõòõ.</w:t>
+        <w:t>Snýüg hâænd hõöw dâærèë hèërèë tõöõö.</w:t>
       </w:r>
       <w:bookmarkStart w:id="0" w:name="_GoBack"/>
       <w:bookmarkEnd w:id="0"/>
